--- a/DOWNLOADS/PROPOSTAS_GERADAS/ORCAMENTO_U_160402_E_900102024.docx
+++ b/DOWNLOADS/PROPOSTAS_GERADAS/ORCAMENTO_U_160402_E_900102024.docx
@@ -1310,7 +1310,7 @@
               <w:jc w:val="center"/>
             </w:pPr>
             <w:r>
-              <w:t>52</w:t>
+              <w:t>52.0</w:t>
             </w:r>
           </w:p>
         </w:tc>
@@ -1413,7 +1413,7 @@
               <w:jc w:val="center"/>
             </w:pPr>
             <w:r>
-              <w:t>55</w:t>
+              <w:t>55.0</w:t>
             </w:r>
           </w:p>
         </w:tc>
@@ -1452,7 +1452,7 @@
               <w:rPr>
                 <w:b/>
               </w:rPr>
-              <w:t>LUEN</w:t>
+              <w:t>IZZO</w:t>
             </w:r>
           </w:p>
         </w:tc>
@@ -1465,7 +1465,7 @@
               <w:rPr>
                 <w:b/>
               </w:rPr>
-              <w:t>REPINIQUE 30X08 Alumistee! Chapa preto 6 Leitosa</w:t>
+              <w:t>TAMBORIM 06 POL ALUMINIO ANODIZADO AZUL C/PELE LEITOSA IZZO</w:t>
             </w:r>
           </w:p>
         </w:tc>
@@ -1488,7 +1488,7 @@
               <w:jc w:val="center"/>
             </w:pPr>
             <w:r>
-              <w:t>R$ 190,21</w:t>
+              <w:t>R$ 127,49</w:t>
             </w:r>
           </w:p>
         </w:tc>
@@ -1501,110 +1501,7 @@
               <w:jc w:val="center"/>
             </w:pPr>
             <w:r>
-              <w:t>R$ 2.282,52</w:t>
-            </w:r>
-          </w:p>
-        </w:tc>
-      </w:tr>
-      <w:tr>
-        <w:tc>
-          <w:tcPr>
-            <w:tcW w:type="dxa" w:w="1560"/>
-          </w:tcPr>
-          <w:p>
-            <w:pPr>
-              <w:jc w:val="center"/>
-            </w:pPr>
-            <w:r>
-              <w:t>56</w:t>
-            </w:r>
-          </w:p>
-        </w:tc>
-        <w:tc>
-          <w:tcPr>
-            <w:tcW w:type="dxa" w:w="1276"/>
-          </w:tcPr>
-          <w:p>
-            <w:pPr>
-              <w:jc w:val="center"/>
-            </w:pPr>
-            <w:r>
-              <w:t>12</w:t>
-            </w:r>
-          </w:p>
-        </w:tc>
-        <w:tc>
-          <w:tcPr>
-            <w:tcW w:type="dxa" w:w="1134"/>
-          </w:tcPr>
-          <w:p>
-            <w:pPr>
-              <w:jc w:val="center"/>
-            </w:pPr>
-            <w:r>
-              <w:t>Unidade</w:t>
-            </w:r>
-          </w:p>
-        </w:tc>
-        <w:tc>
-          <w:tcPr>
-            <w:tcW w:type="dxa" w:w="1843"/>
-          </w:tcPr>
-          <w:p>
-            <w:r>
-              <w:rPr>
-                <w:b/>
-              </w:rPr>
-              <w:t>LUEN</w:t>
-            </w:r>
-          </w:p>
-        </w:tc>
-        <w:tc>
-          <w:tcPr>
-            <w:tcW w:type="dxa" w:w="2835"/>
-          </w:tcPr>
-          <w:p>
-            <w:r>
-              <w:rPr>
-                <w:b/>
-              </w:rPr>
-              <w:t>BOMBO 30X18 Alumistee! Chapa preto 8 Leitosa</w:t>
-            </w:r>
-          </w:p>
-        </w:tc>
-        <w:tc>
-          <w:tcPr>
-            <w:tcW w:type="dxa" w:w="2835"/>
-          </w:tcPr>
-          <w:p>
-            <w:r>
-              <w:t>x</w:t>
-            </w:r>
-          </w:p>
-        </w:tc>
-        <w:tc>
-          <w:tcPr>
-            <w:tcW w:type="dxa" w:w="2551"/>
-          </w:tcPr>
-          <w:p>
-            <w:pPr>
-              <w:jc w:val="center"/>
-            </w:pPr>
-            <w:r>
-              <w:t>R$ 418,18</w:t>
-            </w:r>
-          </w:p>
-        </w:tc>
-        <w:tc>
-          <w:tcPr>
-            <w:tcW w:type="dxa" w:w="1985"/>
-          </w:tcPr>
-          <w:p>
-            <w:pPr>
-              <w:jc w:val="center"/>
-            </w:pPr>
-            <w:r>
-              <w:t>R$ 5.018,16</w:t>
+              <w:t>R$ 1.529,94</w:t>
             </w:r>
           </w:p>
         </w:tc>
@@ -1686,7 +1583,7 @@
               <w:rPr>
                 <w:b/>
               </w:rPr>
-              <w:t>R$ 39.409,25</w:t>
+              <w:t>R$ 33.638,52</w:t>
             </w:r>
           </w:p>
         </w:tc>
